--- a/Tz.docx
+++ b/Tz.docx
@@ -1,9 +1,10 @@
 
 <file path=word/document.xml><?xml version="1.0" encoding="utf-8"?>
-<w:document xmlns:ve="http://schemas.openxmlformats.org/markup-compatibility/2006" xmlns:o="urn:schemas-microsoft-com:office:office" xmlns:r="http://schemas.openxmlformats.org/officeDocument/2006/relationships" xmlns:m="http://schemas.openxmlformats.org/officeDocument/2006/math" xmlns:v="urn:schemas-microsoft-com:vml" xmlns:wp="http://schemas.openxmlformats.org/drawingml/2006/wordprocessingDrawing" xmlns:w10="urn:schemas-microsoft-com:office:word" xmlns:w="http://schemas.openxmlformats.org/wordprocessingml/2006/main" xmlns:wne="http://schemas.microsoft.com/office/word/2006/wordml">
+<w:document xmlns:o="urn:schemas-microsoft-com:office:office" xmlns:r="http://schemas.openxmlformats.org/officeDocument/2006/relationships" xmlns:v="urn:schemas-microsoft-com:vml" xmlns:w="http://schemas.openxmlformats.org/wordprocessingml/2006/main" xmlns:w10="urn:schemas-microsoft-com:office:word" xmlns:wp="http://schemas.openxmlformats.org/drawingml/2006/wordprocessingDrawing">
   <w:body>
     <w:p>
       <w:pPr>
+        <w:pStyle w:val="Normal"/>
         <w:rPr>
           <w:b/>
           <w:sz w:val="24"/>
@@ -20,38 +21,34 @@
       </w:r>
     </w:p>
     <w:p>
-      <w:r>
-        <w:t>Задача:</w:t>
-      </w:r>
-      <w:r>
-        <w:t xml:space="preserve"> </w:t>
-      </w:r>
-      <w:r>
-        <w:t>информационная поддержка деятельности транспортных касс. Для того чтобы</w:t>
-      </w:r>
-      <w:r>
-        <w:t xml:space="preserve"> Администратор </w:t>
-      </w:r>
-      <w:r>
-        <w:t xml:space="preserve"> мог узнать интересующу</w:t>
-      </w:r>
-      <w:r>
-        <w:t xml:space="preserve">ю для него </w:t>
-      </w:r>
-      <w:r>
-        <w:t xml:space="preserve"> </w:t>
-      </w:r>
-      <w:proofErr w:type="gramStart"/>
-      <w:r>
-        <w:t>информацию про билеты</w:t>
-      </w:r>
-      <w:proofErr w:type="gramEnd"/>
-      <w:r>
-        <w:t xml:space="preserve">. </w:t>
-      </w:r>
-    </w:p>
-    <w:p>
-      <w:pPr>
+      <w:pPr>
+        <w:pStyle w:val="Normal"/>
+        <w:rPr/>
+      </w:pPr>
+      <w:r>
+        <w:rPr/>
+        <w:t xml:space="preserve">Задача: информационная поддержка деятельности транспортных касс. </w:t>
+      </w:r>
+      <w:r>
+        <w:rPr/>
+        <w:t>Разрабатываемая база данных предназначена д</w:t>
+      </w:r>
+      <w:r>
+        <w:rPr/>
+        <w:t xml:space="preserve">ля того чтобы Администратор  мог узнать интересующую </w:t>
+      </w:r>
+      <w:r>
+        <w:rPr/>
+        <w:t>его</w:t>
+      </w:r>
+      <w:r>
+        <w:rPr/>
+        <w:t xml:space="preserve"> информацию про билеты. </w:t>
+      </w:r>
+    </w:p>
+    <w:p>
+      <w:pPr>
+        <w:pStyle w:val="Normal"/>
         <w:rPr>
           <w:b/>
           <w:i/>
@@ -66,22 +63,50 @@
       </w:r>
     </w:p>
     <w:p>
-      <w:r>
-        <w:t>• ведение списка рейсов и билетов на них с указанием класса;</w:t>
-      </w:r>
-    </w:p>
-    <w:p>
-      <w:r>
-        <w:t xml:space="preserve"> • учёт забронированных мест; </w:t>
-      </w:r>
-    </w:p>
-    <w:p>
-      <w:r>
-        <w:t>• ведение архива пассажиров за последний месяц</w:t>
-      </w:r>
-    </w:p>
-    <w:p>
-      <w:pPr>
+      <w:pPr>
+        <w:pStyle w:val="Normal"/>
+        <w:rPr/>
+      </w:pPr>
+      <w:r>
+        <w:rPr/>
+        <w:t xml:space="preserve">• </w:t>
+      </w:r>
+      <w:r>
+        <w:rPr/>
+        <w:t>ведение списка рейсов и билетов на них с указанием класса;</w:t>
+      </w:r>
+    </w:p>
+    <w:p>
+      <w:pPr>
+        <w:pStyle w:val="Normal"/>
+        <w:rPr/>
+      </w:pPr>
+      <w:r>
+        <w:rPr/>
+        <w:t xml:space="preserve"> • </w:t>
+      </w:r>
+      <w:r>
+        <w:rPr/>
+        <w:t xml:space="preserve">учёт забронированных мест; </w:t>
+      </w:r>
+    </w:p>
+    <w:p>
+      <w:pPr>
+        <w:pStyle w:val="Normal"/>
+        <w:rPr/>
+      </w:pPr>
+      <w:r>
+        <w:rPr/>
+        <w:t xml:space="preserve">• </w:t>
+      </w:r>
+      <w:r>
+        <w:rPr/>
+        <w:t>ведение архива пассажиров за последний месяц</w:t>
+      </w:r>
+    </w:p>
+    <w:p>
+      <w:pPr>
+        <w:pStyle w:val="Normal"/>
         <w:rPr>
           <w:b/>
           <w:i/>
@@ -96,37 +121,108 @@
       </w:r>
     </w:p>
     <w:p>
-      <w:r>
-        <w:t xml:space="preserve">• продажу билетов в оба конца; </w:t>
-      </w:r>
-    </w:p>
-    <w:p>
-      <w:r>
-        <w:t xml:space="preserve">• поиск места на рейс в соответствии с требованиями заказчика; </w:t>
-      </w:r>
-    </w:p>
-    <w:p>
-      <w:r>
-        <w:t xml:space="preserve">• получение списка свободных мест на рейс; </w:t>
-      </w:r>
-    </w:p>
-    <w:p>
-      <w:r>
-        <w:t>• выдачу информации по конкретному рейсу;</w:t>
-      </w:r>
-    </w:p>
-    <w:p>
-      <w:r>
-        <w:t xml:space="preserve"> • получение списка проданных мест;</w:t>
-      </w:r>
-    </w:p>
-    <w:p>
-      <w:r>
-        <w:t xml:space="preserve"> • проверку наличия брони по имени клиента и/или названию организации</w:t>
-      </w:r>
-    </w:p>
-    <w:p>
-      <w:pPr>
+      <w:pPr>
+        <w:pStyle w:val="Normal"/>
+        <w:rPr>
+          <w:shd w:fill="FFFF00" w:val="clear"/>
+        </w:rPr>
+      </w:pPr>
+      <w:r>
+        <w:rPr/>
+        <w:t xml:space="preserve">• </w:t>
+      </w:r>
+      <w:r>
+        <w:rPr/>
+        <w:t xml:space="preserve">продажу билетов в оба конца; </w:t>
+      </w:r>
+      <w:r>
+        <w:rPr>
+          <w:shd w:fill="FFFF00" w:val="clear"/>
+        </w:rPr>
+        <w:t>Каким образом? По структуре полей пока это не очень просто.</w:t>
+      </w:r>
+    </w:p>
+    <w:p>
+      <w:pPr>
+        <w:pStyle w:val="Normal"/>
+        <w:rPr/>
+      </w:pPr>
+      <w:r>
+        <w:rPr/>
+        <w:t xml:space="preserve">• </w:t>
+      </w:r>
+      <w:r>
+        <w:rPr/>
+        <w:t xml:space="preserve">поиск места на рейс в соответствии с требованиями заказчика; </w:t>
+      </w:r>
+    </w:p>
+    <w:p>
+      <w:pPr>
+        <w:pStyle w:val="Normal"/>
+        <w:rPr/>
+      </w:pPr>
+      <w:r>
+        <w:rPr/>
+        <w:t xml:space="preserve">• </w:t>
+      </w:r>
+      <w:r>
+        <w:rPr/>
+        <w:t xml:space="preserve">получение списка свободных мест на рейс; </w:t>
+      </w:r>
+    </w:p>
+    <w:p>
+      <w:pPr>
+        <w:pStyle w:val="Normal"/>
+        <w:rPr/>
+      </w:pPr>
+      <w:r>
+        <w:rPr/>
+        <w:t xml:space="preserve">• </w:t>
+      </w:r>
+      <w:r>
+        <w:rPr/>
+        <w:t>выдачу информации по конкретному рейсу;</w:t>
+      </w:r>
+    </w:p>
+    <w:p>
+      <w:pPr>
+        <w:pStyle w:val="Normal"/>
+        <w:rPr/>
+      </w:pPr>
+      <w:r>
+        <w:rPr/>
+        <w:t xml:space="preserve"> • </w:t>
+      </w:r>
+      <w:r>
+        <w:rPr/>
+        <w:t>получение списка проданных мест;</w:t>
+      </w:r>
+    </w:p>
+    <w:p>
+      <w:pPr>
+        <w:pStyle w:val="Normal"/>
+        <w:rPr>
+          <w:shd w:fill="FFFF00" w:val="clear"/>
+        </w:rPr>
+      </w:pPr>
+      <w:r>
+        <w:rPr/>
+        <w:t xml:space="preserve"> • </w:t>
+      </w:r>
+      <w:r>
+        <w:rPr/>
+        <w:t xml:space="preserve">проверку наличия брони по имени клиента и/или названию организации — </w:t>
+      </w:r>
+      <w:r>
+        <w:rPr>
+          <w:shd w:fill="FFFF00" w:val="clear"/>
+        </w:rPr>
+        <w:t>для этого в таблице тоже отсутствуют поля</w:t>
+      </w:r>
+    </w:p>
+    <w:p>
+      <w:pPr>
+        <w:pStyle w:val="Normal"/>
         <w:rPr>
           <w:b/>
           <w:sz w:val="36"/>
@@ -139,46 +235,56 @@
           <w:sz w:val="36"/>
           <w:szCs w:val="36"/>
         </w:rPr>
-        <w:t xml:space="preserve">Списки </w:t>
-      </w:r>
-      <w:proofErr w:type="gramStart"/>
-      <w:r>
-        <w:rPr>
-          <w:b/>
-          <w:sz w:val="36"/>
-          <w:szCs w:val="36"/>
-        </w:rPr>
-        <w:t>полей</w:t>
-      </w:r>
-      <w:proofErr w:type="gramEnd"/>
-      <w:r>
-        <w:rPr>
-          <w:b/>
-          <w:sz w:val="36"/>
-          <w:szCs w:val="36"/>
-        </w:rPr>
-        <w:t xml:space="preserve"> которые будем хранить:</w:t>
+        <w:t>Списки полей которые будем хранить:</w:t>
       </w:r>
     </w:p>
     <w:tbl>
       <w:tblPr>
-        <w:tblStyle w:val="a3"/>
-        <w:tblW w:w="0" w:type="auto"/>
-        <w:tblLook w:val="04A0"/>
+        <w:jc w:val="left"/>
+        <w:tblInd w:w="0" w:type="dxa"/>
+        <w:tblBorders>
+          <w:top w:val="single" w:sz="4" w:space="0" w:color="00000A"/>
+          <w:left w:val="single" w:sz="4" w:space="0" w:color="00000A"/>
+          <w:bottom w:val="single" w:sz="4" w:space="0" w:color="00000A"/>
+          <w:insideH w:val="single" w:sz="4" w:space="0" w:color="00000A"/>
+          <w:right w:val="single" w:sz="4" w:space="0" w:color="00000A"/>
+          <w:insideV w:val="single" w:sz="4" w:space="0" w:color="00000A"/>
+        </w:tblBorders>
+        <w:tblCellMar>
+          <w:top w:w="0" w:type="dxa"/>
+          <w:left w:w="108" w:type="dxa"/>
+          <w:bottom w:w="0" w:type="dxa"/>
+          <w:right w:w="108" w:type="dxa"/>
+        </w:tblCellMar>
       </w:tblPr>
       <w:tblGrid>
         <w:gridCol w:w="9451"/>
       </w:tblGrid>
       <w:tr>
         <w:trPr>
-          <w:trHeight w:val="254"/>
+          <w:trHeight w:val="254" w:hRule="atLeast"/>
+          <w:cantSplit w:val="false"/>
         </w:trPr>
         <w:tc>
           <w:tcPr>
             <w:tcW w:w="9451" w:type="dxa"/>
+            <w:tcBorders>
+              <w:top w:val="single" w:sz="4" w:space="0" w:color="00000A"/>
+              <w:left w:val="single" w:sz="4" w:space="0" w:color="00000A"/>
+              <w:bottom w:val="single" w:sz="4" w:space="0" w:color="00000A"/>
+              <w:insideH w:val="single" w:sz="4" w:space="0" w:color="00000A"/>
+              <w:right w:val="single" w:sz="4" w:space="0" w:color="00000A"/>
+              <w:insideV w:val="single" w:sz="4" w:space="0" w:color="00000A"/>
+            </w:tcBorders>
+            <w:shd w:fill="auto" w:val="clear"/>
+            <w:tcMar>
+              <w:left w:w="108" w:type="dxa"/>
+            </w:tcMar>
           </w:tcPr>
           <w:p>
             <w:pPr>
+              <w:pStyle w:val="Normal"/>
+              <w:spacing w:before="0" w:after="0"/>
               <w:rPr>
                 <w:i/>
                 <w:sz w:val="36"/>
@@ -198,14 +304,29 @@
       </w:tr>
       <w:tr>
         <w:trPr>
-          <w:trHeight w:val="239"/>
+          <w:trHeight w:val="239" w:hRule="atLeast"/>
+          <w:cantSplit w:val="false"/>
         </w:trPr>
         <w:tc>
           <w:tcPr>
             <w:tcW w:w="9451" w:type="dxa"/>
+            <w:tcBorders>
+              <w:top w:val="single" w:sz="4" w:space="0" w:color="00000A"/>
+              <w:left w:val="single" w:sz="4" w:space="0" w:color="00000A"/>
+              <w:bottom w:val="single" w:sz="4" w:space="0" w:color="00000A"/>
+              <w:insideH w:val="single" w:sz="4" w:space="0" w:color="00000A"/>
+              <w:right w:val="single" w:sz="4" w:space="0" w:color="00000A"/>
+              <w:insideV w:val="single" w:sz="4" w:space="0" w:color="00000A"/>
+            </w:tcBorders>
+            <w:shd w:fill="auto" w:val="clear"/>
+            <w:tcMar>
+              <w:left w:w="108" w:type="dxa"/>
+            </w:tcMar>
           </w:tcPr>
           <w:p>
             <w:pPr>
+              <w:pStyle w:val="Normal"/>
+              <w:spacing w:before="0" w:after="0"/>
               <w:rPr>
                 <w:i/>
                 <w:sz w:val="36"/>
@@ -225,14 +346,29 @@
       </w:tr>
       <w:tr>
         <w:trPr>
-          <w:trHeight w:val="254"/>
+          <w:trHeight w:val="254" w:hRule="atLeast"/>
+          <w:cantSplit w:val="false"/>
         </w:trPr>
         <w:tc>
           <w:tcPr>
             <w:tcW w:w="9451" w:type="dxa"/>
+            <w:tcBorders>
+              <w:top w:val="single" w:sz="4" w:space="0" w:color="00000A"/>
+              <w:left w:val="single" w:sz="4" w:space="0" w:color="00000A"/>
+              <w:bottom w:val="single" w:sz="4" w:space="0" w:color="00000A"/>
+              <w:insideH w:val="single" w:sz="4" w:space="0" w:color="00000A"/>
+              <w:right w:val="single" w:sz="4" w:space="0" w:color="00000A"/>
+              <w:insideV w:val="single" w:sz="4" w:space="0" w:color="00000A"/>
+            </w:tcBorders>
+            <w:shd w:fill="auto" w:val="clear"/>
+            <w:tcMar>
+              <w:left w:w="108" w:type="dxa"/>
+            </w:tcMar>
           </w:tcPr>
           <w:p>
             <w:pPr>
+              <w:pStyle w:val="Normal"/>
+              <w:spacing w:before="0" w:after="0"/>
               <w:rPr>
                 <w:i/>
                 <w:sz w:val="36"/>
@@ -245,29 +381,36 @@
                 <w:sz w:val="36"/>
                 <w:szCs w:val="36"/>
               </w:rPr>
-              <w:t>Количество мест</w:t>
-            </w:r>
-            <w:r>
-              <w:rPr>
-                <w:i/>
-                <w:sz w:val="36"/>
-                <w:szCs w:val="36"/>
-              </w:rPr>
-              <w:t xml:space="preserve"> на рейс</w:t>
+              <w:t>Количество мест на рейс</w:t>
             </w:r>
           </w:p>
         </w:tc>
       </w:tr>
       <w:tr>
         <w:trPr>
-          <w:trHeight w:val="239"/>
+          <w:trHeight w:val="239" w:hRule="atLeast"/>
+          <w:cantSplit w:val="false"/>
         </w:trPr>
         <w:tc>
           <w:tcPr>
             <w:tcW w:w="9451" w:type="dxa"/>
+            <w:tcBorders>
+              <w:top w:val="single" w:sz="4" w:space="0" w:color="00000A"/>
+              <w:left w:val="single" w:sz="4" w:space="0" w:color="00000A"/>
+              <w:bottom w:val="single" w:sz="4" w:space="0" w:color="00000A"/>
+              <w:insideH w:val="single" w:sz="4" w:space="0" w:color="00000A"/>
+              <w:right w:val="single" w:sz="4" w:space="0" w:color="00000A"/>
+              <w:insideV w:val="single" w:sz="4" w:space="0" w:color="00000A"/>
+            </w:tcBorders>
+            <w:shd w:fill="auto" w:val="clear"/>
+            <w:tcMar>
+              <w:left w:w="108" w:type="dxa"/>
+            </w:tcMar>
           </w:tcPr>
           <w:p>
             <w:pPr>
+              <w:pStyle w:val="Normal"/>
+              <w:spacing w:before="0" w:after="0"/>
               <w:rPr>
                 <w:i/>
                 <w:sz w:val="36"/>
@@ -287,14 +430,29 @@
       </w:tr>
       <w:tr>
         <w:trPr>
-          <w:trHeight w:val="254"/>
+          <w:trHeight w:val="254" w:hRule="atLeast"/>
+          <w:cantSplit w:val="false"/>
         </w:trPr>
         <w:tc>
           <w:tcPr>
             <w:tcW w:w="9451" w:type="dxa"/>
+            <w:tcBorders>
+              <w:top w:val="single" w:sz="4" w:space="0" w:color="00000A"/>
+              <w:left w:val="single" w:sz="4" w:space="0" w:color="00000A"/>
+              <w:bottom w:val="single" w:sz="4" w:space="0" w:color="00000A"/>
+              <w:insideH w:val="single" w:sz="4" w:space="0" w:color="00000A"/>
+              <w:right w:val="single" w:sz="4" w:space="0" w:color="00000A"/>
+              <w:insideV w:val="single" w:sz="4" w:space="0" w:color="00000A"/>
+            </w:tcBorders>
+            <w:shd w:fill="auto" w:val="clear"/>
+            <w:tcMar>
+              <w:left w:w="108" w:type="dxa"/>
+            </w:tcMar>
           </w:tcPr>
           <w:p>
             <w:pPr>
+              <w:pStyle w:val="Normal"/>
+              <w:spacing w:before="0" w:after="0"/>
               <w:rPr>
                 <w:i/>
                 <w:sz w:val="36"/>
@@ -314,14 +472,29 @@
       </w:tr>
       <w:tr>
         <w:trPr>
-          <w:trHeight w:val="239"/>
+          <w:trHeight w:val="239" w:hRule="atLeast"/>
+          <w:cantSplit w:val="false"/>
         </w:trPr>
         <w:tc>
           <w:tcPr>
             <w:tcW w:w="9451" w:type="dxa"/>
+            <w:tcBorders>
+              <w:top w:val="single" w:sz="4" w:space="0" w:color="00000A"/>
+              <w:left w:val="single" w:sz="4" w:space="0" w:color="00000A"/>
+              <w:bottom w:val="single" w:sz="4" w:space="0" w:color="00000A"/>
+              <w:insideH w:val="single" w:sz="4" w:space="0" w:color="00000A"/>
+              <w:right w:val="single" w:sz="4" w:space="0" w:color="00000A"/>
+              <w:insideV w:val="single" w:sz="4" w:space="0" w:color="00000A"/>
+            </w:tcBorders>
+            <w:shd w:fill="auto" w:val="clear"/>
+            <w:tcMar>
+              <w:left w:w="108" w:type="dxa"/>
+            </w:tcMar>
           </w:tcPr>
           <w:p>
             <w:pPr>
+              <w:pStyle w:val="Normal"/>
+              <w:spacing w:before="0" w:after="0"/>
               <w:rPr>
                 <w:i/>
                 <w:sz w:val="36"/>
@@ -341,14 +514,29 @@
       </w:tr>
       <w:tr>
         <w:trPr>
-          <w:trHeight w:val="254"/>
+          <w:trHeight w:val="254" w:hRule="atLeast"/>
+          <w:cantSplit w:val="false"/>
         </w:trPr>
         <w:tc>
           <w:tcPr>
             <w:tcW w:w="9451" w:type="dxa"/>
+            <w:tcBorders>
+              <w:top w:val="single" w:sz="4" w:space="0" w:color="00000A"/>
+              <w:left w:val="single" w:sz="4" w:space="0" w:color="00000A"/>
+              <w:bottom w:val="single" w:sz="4" w:space="0" w:color="00000A"/>
+              <w:insideH w:val="single" w:sz="4" w:space="0" w:color="00000A"/>
+              <w:right w:val="single" w:sz="4" w:space="0" w:color="00000A"/>
+              <w:insideV w:val="single" w:sz="4" w:space="0" w:color="00000A"/>
+            </w:tcBorders>
+            <w:shd w:fill="auto" w:val="clear"/>
+            <w:tcMar>
+              <w:left w:w="108" w:type="dxa"/>
+            </w:tcMar>
           </w:tcPr>
           <w:p>
             <w:pPr>
+              <w:pStyle w:val="Normal"/>
+              <w:spacing w:before="0" w:after="0"/>
               <w:rPr>
                 <w:i/>
                 <w:sz w:val="36"/>
@@ -368,14 +556,29 @@
       </w:tr>
       <w:tr>
         <w:trPr>
-          <w:trHeight w:val="254"/>
+          <w:trHeight w:val="254" w:hRule="atLeast"/>
+          <w:cantSplit w:val="false"/>
         </w:trPr>
         <w:tc>
           <w:tcPr>
             <w:tcW w:w="9451" w:type="dxa"/>
+            <w:tcBorders>
+              <w:top w:val="single" w:sz="4" w:space="0" w:color="00000A"/>
+              <w:left w:val="single" w:sz="4" w:space="0" w:color="00000A"/>
+              <w:bottom w:val="single" w:sz="4" w:space="0" w:color="00000A"/>
+              <w:insideH w:val="single" w:sz="4" w:space="0" w:color="00000A"/>
+              <w:right w:val="single" w:sz="4" w:space="0" w:color="00000A"/>
+              <w:insideV w:val="single" w:sz="4" w:space="0" w:color="00000A"/>
+            </w:tcBorders>
+            <w:shd w:fill="auto" w:val="clear"/>
+            <w:tcMar>
+              <w:left w:w="108" w:type="dxa"/>
+            </w:tcMar>
           </w:tcPr>
           <w:p>
             <w:pPr>
+              <w:pStyle w:val="Normal"/>
+              <w:spacing w:before="0" w:after="0"/>
               <w:rPr>
                 <w:i/>
                 <w:sz w:val="36"/>
@@ -395,14 +598,29 @@
       </w:tr>
       <w:tr>
         <w:trPr>
-          <w:trHeight w:val="254"/>
+          <w:trHeight w:val="254" w:hRule="atLeast"/>
+          <w:cantSplit w:val="false"/>
         </w:trPr>
         <w:tc>
           <w:tcPr>
             <w:tcW w:w="9451" w:type="dxa"/>
+            <w:tcBorders>
+              <w:top w:val="single" w:sz="4" w:space="0" w:color="00000A"/>
+              <w:left w:val="single" w:sz="4" w:space="0" w:color="00000A"/>
+              <w:bottom w:val="single" w:sz="4" w:space="0" w:color="00000A"/>
+              <w:insideH w:val="single" w:sz="4" w:space="0" w:color="00000A"/>
+              <w:right w:val="single" w:sz="4" w:space="0" w:color="00000A"/>
+              <w:insideV w:val="single" w:sz="4" w:space="0" w:color="00000A"/>
+            </w:tcBorders>
+            <w:shd w:fill="auto" w:val="clear"/>
+            <w:tcMar>
+              <w:left w:w="108" w:type="dxa"/>
+            </w:tcMar>
           </w:tcPr>
           <w:p>
             <w:pPr>
+              <w:pStyle w:val="Normal"/>
+              <w:spacing w:before="0" w:after="0"/>
               <w:rPr>
                 <w:i/>
                 <w:sz w:val="36"/>
@@ -422,14 +640,29 @@
       </w:tr>
       <w:tr>
         <w:trPr>
-          <w:trHeight w:val="239"/>
+          <w:trHeight w:val="239" w:hRule="atLeast"/>
+          <w:cantSplit w:val="false"/>
         </w:trPr>
         <w:tc>
           <w:tcPr>
             <w:tcW w:w="9451" w:type="dxa"/>
+            <w:tcBorders>
+              <w:top w:val="single" w:sz="4" w:space="0" w:color="00000A"/>
+              <w:left w:val="single" w:sz="4" w:space="0" w:color="00000A"/>
+              <w:bottom w:val="single" w:sz="4" w:space="0" w:color="00000A"/>
+              <w:insideH w:val="single" w:sz="4" w:space="0" w:color="00000A"/>
+              <w:right w:val="single" w:sz="4" w:space="0" w:color="00000A"/>
+              <w:insideV w:val="single" w:sz="4" w:space="0" w:color="00000A"/>
+            </w:tcBorders>
+            <w:shd w:fill="auto" w:val="clear"/>
+            <w:tcMar>
+              <w:left w:w="108" w:type="dxa"/>
+            </w:tcMar>
           </w:tcPr>
           <w:p>
             <w:pPr>
+              <w:pStyle w:val="Normal"/>
+              <w:spacing w:before="0" w:after="0"/>
               <w:rPr>
                 <w:i/>
                 <w:sz w:val="36"/>
@@ -449,14 +682,29 @@
       </w:tr>
       <w:tr>
         <w:trPr>
-          <w:trHeight w:val="254"/>
+          <w:trHeight w:val="254" w:hRule="atLeast"/>
+          <w:cantSplit w:val="false"/>
         </w:trPr>
         <w:tc>
           <w:tcPr>
             <w:tcW w:w="9451" w:type="dxa"/>
+            <w:tcBorders>
+              <w:top w:val="single" w:sz="4" w:space="0" w:color="00000A"/>
+              <w:left w:val="single" w:sz="4" w:space="0" w:color="00000A"/>
+              <w:bottom w:val="single" w:sz="4" w:space="0" w:color="00000A"/>
+              <w:insideH w:val="single" w:sz="4" w:space="0" w:color="00000A"/>
+              <w:right w:val="single" w:sz="4" w:space="0" w:color="00000A"/>
+              <w:insideV w:val="single" w:sz="4" w:space="0" w:color="00000A"/>
+            </w:tcBorders>
+            <w:shd w:fill="auto" w:val="clear"/>
+            <w:tcMar>
+              <w:left w:w="108" w:type="dxa"/>
+            </w:tcMar>
           </w:tcPr>
           <w:p>
             <w:pPr>
+              <w:pStyle w:val="Normal"/>
+              <w:spacing w:before="0" w:after="0"/>
               <w:rPr>
                 <w:i/>
                 <w:sz w:val="36"/>
@@ -475,24 +723,43 @@
         </w:tc>
       </w:tr>
     </w:tbl>
-    <w:p/>
-    <w:p/>
+    <w:p>
+      <w:pPr>
+        <w:pStyle w:val="Normal"/>
+        <w:rPr/>
+      </w:pPr>
+      <w:r>
+        <w:rPr/>
+      </w:r>
+    </w:p>
+    <w:p>
+      <w:pPr>
+        <w:pStyle w:val="Normal"/>
+        <w:rPr/>
+      </w:pPr>
+      <w:r>
+        <w:rPr/>
+      </w:r>
+    </w:p>
     <w:sectPr>
+      <w:type w:val="nextPage"/>
       <w:pgSz w:w="11906" w:h="16838"/>
-      <w:pgMar w:top="1134" w:right="850" w:bottom="1134" w:left="1701" w:header="708" w:footer="708" w:gutter="0"/>
-      <w:cols w:space="708"/>
-      <w:docGrid w:linePitch="360"/>
+      <w:pgMar w:left="1701" w:right="850" w:header="0" w:top="1134" w:footer="0" w:bottom="1134" w:gutter="0"/>
+      <w:pgNumType w:fmt="decimal"/>
+      <w:formProt w:val="false"/>
+      <w:textDirection w:val="lrTb"/>
+      <w:docGrid w:type="default" w:linePitch="360" w:charSpace="4294965247"/>
     </w:sectPr>
   </w:body>
 </w:document>
 </file>
 
 <file path=word/styles.xml><?xml version="1.0" encoding="utf-8"?>
-<w:styles xmlns:r="http://schemas.openxmlformats.org/officeDocument/2006/relationships" xmlns:w="http://schemas.openxmlformats.org/wordprocessingml/2006/main">
+<w:styles xmlns:w="http://schemas.openxmlformats.org/wordprocessingml/2006/main">
   <w:docDefaults>
     <w:rPrDefault>
       <w:rPr>
-        <w:rFonts w:asciiTheme="minorHAnsi" w:eastAsiaTheme="minorHAnsi" w:hAnsiTheme="minorHAnsi" w:cstheme="minorBidi"/>
+        <w:rFonts w:ascii="Calibri" w:hAnsi="Calibri" w:eastAsia="Droid Sans Fallback" w:cs="Calibri"/>
         <w:sz w:val="22"/>
         <w:szCs w:val="22"/>
         <w:lang w:val="ru-RU" w:eastAsia="en-US" w:bidi="ar-SA"/>
@@ -500,168 +767,244 @@
     </w:rPrDefault>
     <w:pPrDefault>
       <w:pPr>
-        <w:spacing w:after="200" w:line="276" w:lineRule="auto"/>
+        <w:spacing w:lineRule="auto" w:line="276"/>
       </w:pPr>
     </w:pPrDefault>
   </w:docDefaults>
-  <w:latentStyles w:defLockedState="0" w:defUIPriority="99" w:defSemiHidden="1" w:defUnhideWhenUsed="1" w:defQFormat="0" w:count="267">
-    <w:lsdException w:name="Normal" w:semiHidden="0" w:uiPriority="0" w:unhideWhenUsed="0" w:qFormat="1"/>
-    <w:lsdException w:name="heading 1" w:semiHidden="0" w:uiPriority="9" w:unhideWhenUsed="0" w:qFormat="1"/>
-    <w:lsdException w:name="heading 2" w:uiPriority="9" w:qFormat="1"/>
-    <w:lsdException w:name="heading 3" w:uiPriority="9" w:qFormat="1"/>
-    <w:lsdException w:name="heading 4" w:uiPriority="9" w:qFormat="1"/>
-    <w:lsdException w:name="heading 5" w:uiPriority="9" w:qFormat="1"/>
-    <w:lsdException w:name="heading 6" w:uiPriority="9" w:qFormat="1"/>
-    <w:lsdException w:name="heading 7" w:uiPriority="9" w:qFormat="1"/>
-    <w:lsdException w:name="heading 8" w:uiPriority="9" w:qFormat="1"/>
-    <w:lsdException w:name="heading 9" w:uiPriority="9" w:qFormat="1"/>
-    <w:lsdException w:name="toc 1" w:uiPriority="39"/>
-    <w:lsdException w:name="toc 2" w:uiPriority="39"/>
-    <w:lsdException w:name="toc 3" w:uiPriority="39"/>
-    <w:lsdException w:name="toc 4" w:uiPriority="39"/>
-    <w:lsdException w:name="toc 5" w:uiPriority="39"/>
-    <w:lsdException w:name="toc 6" w:uiPriority="39"/>
-    <w:lsdException w:name="toc 7" w:uiPriority="39"/>
-    <w:lsdException w:name="toc 8" w:uiPriority="39"/>
-    <w:lsdException w:name="toc 9" w:uiPriority="39"/>
-    <w:lsdException w:name="caption" w:uiPriority="35" w:qFormat="1"/>
-    <w:lsdException w:name="Title" w:semiHidden="0" w:uiPriority="10" w:unhideWhenUsed="0" w:qFormat="1"/>
-    <w:lsdException w:name="Default Paragraph Font" w:uiPriority="1"/>
-    <w:lsdException w:name="Subtitle" w:semiHidden="0" w:uiPriority="11" w:unhideWhenUsed="0" w:qFormat="1"/>
-    <w:lsdException w:name="Strong" w:semiHidden="0" w:uiPriority="22" w:unhideWhenUsed="0" w:qFormat="1"/>
-    <w:lsdException w:name="Emphasis" w:semiHidden="0" w:uiPriority="20" w:unhideWhenUsed="0" w:qFormat="1"/>
-    <w:lsdException w:name="Table Grid" w:semiHidden="0" w:uiPriority="59" w:unhideWhenUsed="0"/>
-    <w:lsdException w:name="Placeholder Text" w:unhideWhenUsed="0"/>
-    <w:lsdException w:name="No Spacing" w:semiHidden="0" w:uiPriority="1" w:unhideWhenUsed="0" w:qFormat="1"/>
-    <w:lsdException w:name="Light Shading" w:semiHidden="0" w:uiPriority="60" w:unhideWhenUsed="0"/>
-    <w:lsdException w:name="Light List" w:semiHidden="0" w:uiPriority="61" w:unhideWhenUsed="0"/>
-    <w:lsdException w:name="Light Grid" w:semiHidden="0" w:uiPriority="62" w:unhideWhenUsed="0"/>
-    <w:lsdException w:name="Medium Shading 1" w:semiHidden="0" w:uiPriority="63" w:unhideWhenUsed="0"/>
-    <w:lsdException w:name="Medium Shading 2" w:semiHidden="0" w:uiPriority="64" w:unhideWhenUsed="0"/>
-    <w:lsdException w:name="Medium List 1" w:semiHidden="0" w:uiPriority="65" w:unhideWhenUsed="0"/>
-    <w:lsdException w:name="Medium List 2" w:semiHidden="0" w:uiPriority="66" w:unhideWhenUsed="0"/>
-    <w:lsdException w:name="Medium Grid 1" w:semiHidden="0" w:uiPriority="67" w:unhideWhenUsed="0"/>
-    <w:lsdException w:name="Medium Grid 2" w:semiHidden="0" w:uiPriority="68" w:unhideWhenUsed="0"/>
-    <w:lsdException w:name="Medium Grid 3" w:semiHidden="0" w:uiPriority="69" w:unhideWhenUsed="0"/>
-    <w:lsdException w:name="Dark List" w:semiHidden="0" w:uiPriority="70" w:unhideWhenUsed="0"/>
-    <w:lsdException w:name="Colorful Shading" w:semiHidden="0" w:uiPriority="71" w:unhideWhenUsed="0"/>
-    <w:lsdException w:name="Colorful List" w:semiHidden="0" w:uiPriority="72" w:unhideWhenUsed="0"/>
-    <w:lsdException w:name="Colorful Grid" w:semiHidden="0" w:uiPriority="73" w:unhideWhenUsed="0"/>
-    <w:lsdException w:name="Light Shading Accent 1" w:semiHidden="0" w:uiPriority="60" w:unhideWhenUsed="0"/>
-    <w:lsdException w:name="Light List Accent 1" w:semiHidden="0" w:uiPriority="61" w:unhideWhenUsed="0"/>
-    <w:lsdException w:name="Light Grid Accent 1" w:semiHidden="0" w:uiPriority="62" w:unhideWhenUsed="0"/>
-    <w:lsdException w:name="Medium Shading 1 Accent 1" w:semiHidden="0" w:uiPriority="63" w:unhideWhenUsed="0"/>
-    <w:lsdException w:name="Medium Shading 2 Accent 1" w:semiHidden="0" w:uiPriority="64" w:unhideWhenUsed="0"/>
-    <w:lsdException w:name="Medium List 1 Accent 1" w:semiHidden="0" w:uiPriority="65" w:unhideWhenUsed="0"/>
-    <w:lsdException w:name="Revision" w:unhideWhenUsed="0"/>
-    <w:lsdException w:name="List Paragraph" w:semiHidden="0" w:uiPriority="34" w:unhideWhenUsed="0" w:qFormat="1"/>
-    <w:lsdException w:name="Quote" w:semiHidden="0" w:uiPriority="29" w:unhideWhenUsed="0" w:qFormat="1"/>
-    <w:lsdException w:name="Intense Quote" w:semiHidden="0" w:uiPriority="30" w:unhideWhenUsed="0" w:qFormat="1"/>
-    <w:lsdException w:name="Medium List 2 Accent 1" w:semiHidden="0" w:uiPriority="66" w:unhideWhenUsed="0"/>
-    <w:lsdException w:name="Medium Grid 1 Accent 1" w:semiHidden="0" w:uiPriority="67" w:unhideWhenUsed="0"/>
-    <w:lsdException w:name="Medium Grid 2 Accent 1" w:semiHidden="0" w:uiPriority="68" w:unhideWhenUsed="0"/>
-    <w:lsdException w:name="Medium Grid 3 Accent 1" w:semiHidden="0" w:uiPriority="69" w:unhideWhenUsed="0"/>
-    <w:lsdException w:name="Dark List Accent 1" w:semiHidden="0" w:uiPriority="70" w:unhideWhenUsed="0"/>
-    <w:lsdException w:name="Colorful Shading Accent 1" w:semiHidden="0" w:uiPriority="71" w:unhideWhenUsed="0"/>
-    <w:lsdException w:name="Colorful List Accent 1" w:semiHidden="0" w:uiPriority="72" w:unhideWhenUsed="0"/>
-    <w:lsdException w:name="Colorful Grid Accent 1" w:semiHidden="0" w:uiPriority="73" w:unhideWhenUsed="0"/>
-    <w:lsdException w:name="Light Shading Accent 2" w:semiHidden="0" w:uiPriority="60" w:unhideWhenUsed="0"/>
-    <w:lsdException w:name="Light List Accent 2" w:semiHidden="0" w:uiPriority="61" w:unhideWhenUsed="0"/>
-    <w:lsdException w:name="Light Grid Accent 2" w:semiHidden="0" w:uiPriority="62" w:unhideWhenUsed="0"/>
-    <w:lsdException w:name="Medium Shading 1 Accent 2" w:semiHidden="0" w:uiPriority="63" w:unhideWhenUsed="0"/>
-    <w:lsdException w:name="Medium Shading 2 Accent 2" w:semiHidden="0" w:uiPriority="64" w:unhideWhenUsed="0"/>
-    <w:lsdException w:name="Medium List 1 Accent 2" w:semiHidden="0" w:uiPriority="65" w:unhideWhenUsed="0"/>
-    <w:lsdException w:name="Medium List 2 Accent 2" w:semiHidden="0" w:uiPriority="66" w:unhideWhenUsed="0"/>
-    <w:lsdException w:name="Medium Grid 1 Accent 2" w:semiHidden="0" w:uiPriority="67" w:unhideWhenUsed="0"/>
-    <w:lsdException w:name="Medium Grid 2 Accent 2" w:semiHidden="0" w:uiPriority="68" w:unhideWhenUsed="0"/>
-    <w:lsdException w:name="Medium Grid 3 Accent 2" w:semiHidden="0" w:uiPriority="69" w:unhideWhenUsed="0"/>
-    <w:lsdException w:name="Dark List Accent 2" w:semiHidden="0" w:uiPriority="70" w:unhideWhenUsed="0"/>
-    <w:lsdException w:name="Colorful Shading Accent 2" w:semiHidden="0" w:uiPriority="71" w:unhideWhenUsed="0"/>
-    <w:lsdException w:name="Colorful List Accent 2" w:semiHidden="0" w:uiPriority="72" w:unhideWhenUsed="0"/>
-    <w:lsdException w:name="Colorful Grid Accent 2" w:semiHidden="0" w:uiPriority="73" w:unhideWhenUsed="0"/>
-    <w:lsdException w:name="Light Shading Accent 3" w:semiHidden="0" w:uiPriority="60" w:unhideWhenUsed="0"/>
-    <w:lsdException w:name="Light List Accent 3" w:semiHidden="0" w:uiPriority="61" w:unhideWhenUsed="0"/>
-    <w:lsdException w:name="Light Grid Accent 3" w:semiHidden="0" w:uiPriority="62" w:unhideWhenUsed="0"/>
-    <w:lsdException w:name="Medium Shading 1 Accent 3" w:semiHidden="0" w:uiPriority="63" w:unhideWhenUsed="0"/>
-    <w:lsdException w:name="Medium Shading 2 Accent 3" w:semiHidden="0" w:uiPriority="64" w:unhideWhenUsed="0"/>
-    <w:lsdException w:name="Medium List 1 Accent 3" w:semiHidden="0" w:uiPriority="65" w:unhideWhenUsed="0"/>
-    <w:lsdException w:name="Medium List 2 Accent 3" w:semiHidden="0" w:uiPriority="66" w:unhideWhenUsed="0"/>
-    <w:lsdException w:name="Medium Grid 1 Accent 3" w:semiHidden="0" w:uiPriority="67" w:unhideWhenUsed="0"/>
-    <w:lsdException w:name="Medium Grid 2 Accent 3" w:semiHidden="0" w:uiPriority="68" w:unhideWhenUsed="0"/>
-    <w:lsdException w:name="Medium Grid 3 Accent 3" w:semiHidden="0" w:uiPriority="69" w:unhideWhenUsed="0"/>
-    <w:lsdException w:name="Dark List Accent 3" w:semiHidden="0" w:uiPriority="70" w:unhideWhenUsed="0"/>
-    <w:lsdException w:name="Colorful Shading Accent 3" w:semiHidden="0" w:uiPriority="71" w:unhideWhenUsed="0"/>
-    <w:lsdException w:name="Colorful List Accent 3" w:semiHidden="0" w:uiPriority="72" w:unhideWhenUsed="0"/>
-    <w:lsdException w:name="Colorful Grid Accent 3" w:semiHidden="0" w:uiPriority="73" w:unhideWhenUsed="0"/>
-    <w:lsdException w:name="Light Shading Accent 4" w:semiHidden="0" w:uiPriority="60" w:unhideWhenUsed="0"/>
-    <w:lsdException w:name="Light List Accent 4" w:semiHidden="0" w:uiPriority="61" w:unhideWhenUsed="0"/>
-    <w:lsdException w:name="Light Grid Accent 4" w:semiHidden="0" w:uiPriority="62" w:unhideWhenUsed="0"/>
-    <w:lsdException w:name="Medium Shading 1 Accent 4" w:semiHidden="0" w:uiPriority="63" w:unhideWhenUsed="0"/>
-    <w:lsdException w:name="Medium Shading 2 Accent 4" w:semiHidden="0" w:uiPriority="64" w:unhideWhenUsed="0"/>
-    <w:lsdException w:name="Medium List 1 Accent 4" w:semiHidden="0" w:uiPriority="65" w:unhideWhenUsed="0"/>
-    <w:lsdException w:name="Medium List 2 Accent 4" w:semiHidden="0" w:uiPriority="66" w:unhideWhenUsed="0"/>
-    <w:lsdException w:name="Medium Grid 1 Accent 4" w:semiHidden="0" w:uiPriority="67" w:unhideWhenUsed="0"/>
-    <w:lsdException w:name="Medium Grid 2 Accent 4" w:semiHidden="0" w:uiPriority="68" w:unhideWhenUsed="0"/>
-    <w:lsdException w:name="Medium Grid 3 Accent 4" w:semiHidden="0" w:uiPriority="69" w:unhideWhenUsed="0"/>
-    <w:lsdException w:name="Dark List Accent 4" w:semiHidden="0" w:uiPriority="70" w:unhideWhenUsed="0"/>
-    <w:lsdException w:name="Colorful Shading Accent 4" w:semiHidden="0" w:uiPriority="71" w:unhideWhenUsed="0"/>
-    <w:lsdException w:name="Colorful List Accent 4" w:semiHidden="0" w:uiPriority="72" w:unhideWhenUsed="0"/>
-    <w:lsdException w:name="Colorful Grid Accent 4" w:semiHidden="0" w:uiPriority="73" w:unhideWhenUsed="0"/>
-    <w:lsdException w:name="Light Shading Accent 5" w:semiHidden="0" w:uiPriority="60" w:unhideWhenUsed="0"/>
-    <w:lsdException w:name="Light List Accent 5" w:semiHidden="0" w:uiPriority="61" w:unhideWhenUsed="0"/>
-    <w:lsdException w:name="Light Grid Accent 5" w:semiHidden="0" w:uiPriority="62" w:unhideWhenUsed="0"/>
-    <w:lsdException w:name="Medium Shading 1 Accent 5" w:semiHidden="0" w:uiPriority="63" w:unhideWhenUsed="0"/>
-    <w:lsdException w:name="Medium Shading 2 Accent 5" w:semiHidden="0" w:uiPriority="64" w:unhideWhenUsed="0"/>
-    <w:lsdException w:name="Medium List 1 Accent 5" w:semiHidden="0" w:uiPriority="65" w:unhideWhenUsed="0"/>
-    <w:lsdException w:name="Medium List 2 Accent 5" w:semiHidden="0" w:uiPriority="66" w:unhideWhenUsed="0"/>
-    <w:lsdException w:name="Medium Grid 1 Accent 5" w:semiHidden="0" w:uiPriority="67" w:unhideWhenUsed="0"/>
-    <w:lsdException w:name="Medium Grid 2 Accent 5" w:semiHidden="0" w:uiPriority="68" w:unhideWhenUsed="0"/>
-    <w:lsdException w:name="Medium Grid 3 Accent 5" w:semiHidden="0" w:uiPriority="69" w:unhideWhenUsed="0"/>
-    <w:lsdException w:name="Dark List Accent 5" w:semiHidden="0" w:uiPriority="70" w:unhideWhenUsed="0"/>
-    <w:lsdException w:name="Colorful Shading Accent 5" w:semiHidden="0" w:uiPriority="71" w:unhideWhenUsed="0"/>
-    <w:lsdException w:name="Colorful List Accent 5" w:semiHidden="0" w:uiPriority="72" w:unhideWhenUsed="0"/>
-    <w:lsdException w:name="Colorful Grid Accent 5" w:semiHidden="0" w:uiPriority="73" w:unhideWhenUsed="0"/>
-    <w:lsdException w:name="Light Shading Accent 6" w:semiHidden="0" w:uiPriority="60" w:unhideWhenUsed="0"/>
-    <w:lsdException w:name="Light List Accent 6" w:semiHidden="0" w:uiPriority="61" w:unhideWhenUsed="0"/>
-    <w:lsdException w:name="Light Grid Accent 6" w:semiHidden="0" w:uiPriority="62" w:unhideWhenUsed="0"/>
-    <w:lsdException w:name="Medium Shading 1 Accent 6" w:semiHidden="0" w:uiPriority="63" w:unhideWhenUsed="0"/>
-    <w:lsdException w:name="Medium Shading 2 Accent 6" w:semiHidden="0" w:uiPriority="64" w:unhideWhenUsed="0"/>
-    <w:lsdException w:name="Medium List 1 Accent 6" w:semiHidden="0" w:uiPriority="65" w:unhideWhenUsed="0"/>
-    <w:lsdException w:name="Medium List 2 Accent 6" w:semiHidden="0" w:uiPriority="66" w:unhideWhenUsed="0"/>
-    <w:lsdException w:name="Medium Grid 1 Accent 6" w:semiHidden="0" w:uiPriority="67" w:unhideWhenUsed="0"/>
-    <w:lsdException w:name="Medium Grid 2 Accent 6" w:semiHidden="0" w:uiPriority="68" w:unhideWhenUsed="0"/>
-    <w:lsdException w:name="Medium Grid 3 Accent 6" w:semiHidden="0" w:uiPriority="69" w:unhideWhenUsed="0"/>
-    <w:lsdException w:name="Dark List Accent 6" w:semiHidden="0" w:uiPriority="70" w:unhideWhenUsed="0"/>
-    <w:lsdException w:name="Colorful Shading Accent 6" w:semiHidden="0" w:uiPriority="71" w:unhideWhenUsed="0"/>
-    <w:lsdException w:name="Colorful List Accent 6" w:semiHidden="0" w:uiPriority="72" w:unhideWhenUsed="0"/>
-    <w:lsdException w:name="Colorful Grid Accent 6" w:semiHidden="0" w:uiPriority="73" w:unhideWhenUsed="0"/>
-    <w:lsdException w:name="Subtle Emphasis" w:semiHidden="0" w:uiPriority="19" w:unhideWhenUsed="0" w:qFormat="1"/>
-    <w:lsdException w:name="Intense Emphasis" w:semiHidden="0" w:uiPriority="21" w:unhideWhenUsed="0" w:qFormat="1"/>
-    <w:lsdException w:name="Subtle Reference" w:semiHidden="0" w:uiPriority="31" w:unhideWhenUsed="0" w:qFormat="1"/>
-    <w:lsdException w:name="Intense Reference" w:semiHidden="0" w:uiPriority="32" w:unhideWhenUsed="0" w:qFormat="1"/>
-    <w:lsdException w:name="Book Title" w:semiHidden="0" w:uiPriority="33" w:unhideWhenUsed="0" w:qFormat="1"/>
-    <w:lsdException w:name="Bibliography" w:uiPriority="37"/>
-    <w:lsdException w:name="TOC Heading" w:uiPriority="39" w:qFormat="1"/>
+  <w:latentStyles w:count="267" w:defQFormat="0" w:defUnhideWhenUsed="1" w:defSemiHidden="1" w:defUIPriority="99" w:defLockedState="0">
+    <w:lsdException w:qFormat="1" w:semiHidden="0" w:uiPriority="0" w:unhideWhenUsed="0" w:name="Normal"/>
+    <w:lsdException w:qFormat="1" w:semiHidden="0" w:uiPriority="9" w:unhideWhenUsed="0" w:name="heading 1"/>
+    <w:lsdException w:qFormat="1" w:uiPriority="9" w:name="heading 2"/>
+    <w:lsdException w:qFormat="1" w:uiPriority="9" w:name="heading 3"/>
+    <w:lsdException w:qFormat="1" w:uiPriority="9" w:name="heading 4"/>
+    <w:lsdException w:qFormat="1" w:uiPriority="9" w:name="heading 5"/>
+    <w:lsdException w:qFormat="1" w:uiPriority="9" w:name="heading 6"/>
+    <w:lsdException w:qFormat="1" w:uiPriority="9" w:name="heading 7"/>
+    <w:lsdException w:qFormat="1" w:uiPriority="9" w:name="heading 8"/>
+    <w:lsdException w:qFormat="1" w:uiPriority="9" w:name="heading 9"/>
+    <w:lsdException w:uiPriority="39" w:name="toc 1"/>
+    <w:lsdException w:uiPriority="39" w:name="toc 2"/>
+    <w:lsdException w:uiPriority="39" w:name="toc 3"/>
+    <w:lsdException w:uiPriority="39" w:name="toc 4"/>
+    <w:lsdException w:uiPriority="39" w:name="toc 5"/>
+    <w:lsdException w:uiPriority="39" w:name="toc 6"/>
+    <w:lsdException w:uiPriority="39" w:name="toc 7"/>
+    <w:lsdException w:uiPriority="39" w:name="toc 8"/>
+    <w:lsdException w:uiPriority="39" w:name="toc 9"/>
+    <w:lsdException w:qFormat="1" w:uiPriority="35" w:name="caption"/>
+    <w:lsdException w:qFormat="1" w:semiHidden="0" w:uiPriority="10" w:unhideWhenUsed="0" w:name="Title"/>
+    <w:lsdException w:uiPriority="1" w:name="Default Paragraph Font"/>
+    <w:lsdException w:qFormat="1" w:semiHidden="0" w:uiPriority="11" w:unhideWhenUsed="0" w:name="Subtitle"/>
+    <w:lsdException w:qFormat="1" w:semiHidden="0" w:uiPriority="22" w:unhideWhenUsed="0" w:name="Strong"/>
+    <w:lsdException w:qFormat="1" w:semiHidden="0" w:uiPriority="20" w:unhideWhenUsed="0" w:name="Emphasis"/>
+    <w:lsdException w:semiHidden="0" w:uiPriority="59" w:unhideWhenUsed="0" w:name="Table Grid"/>
+    <w:lsdException w:unhideWhenUsed="0" w:name="Placeholder Text"/>
+    <w:lsdException w:qFormat="1" w:semiHidden="0" w:uiPriority="1" w:unhideWhenUsed="0" w:name="No Spacing"/>
+    <w:lsdException w:semiHidden="0" w:uiPriority="60" w:unhideWhenUsed="0" w:name="Light Shading"/>
+    <w:lsdException w:semiHidden="0" w:uiPriority="61" w:unhideWhenUsed="0" w:name="Light List"/>
+    <w:lsdException w:semiHidden="0" w:uiPriority="62" w:unhideWhenUsed="0" w:name="Light Grid"/>
+    <w:lsdException w:semiHidden="0" w:uiPriority="63" w:unhideWhenUsed="0" w:name="Medium Shading 1"/>
+    <w:lsdException w:semiHidden="0" w:uiPriority="64" w:unhideWhenUsed="0" w:name="Medium Shading 2"/>
+    <w:lsdException w:semiHidden="0" w:uiPriority="65" w:unhideWhenUsed="0" w:name="Medium List 1"/>
+    <w:lsdException w:semiHidden="0" w:uiPriority="66" w:unhideWhenUsed="0" w:name="Medium List 2"/>
+    <w:lsdException w:semiHidden="0" w:uiPriority="67" w:unhideWhenUsed="0" w:name="Medium Grid 1"/>
+    <w:lsdException w:semiHidden="0" w:uiPriority="68" w:unhideWhenUsed="0" w:name="Medium Grid 2"/>
+    <w:lsdException w:semiHidden="0" w:uiPriority="69" w:unhideWhenUsed="0" w:name="Medium Grid 3"/>
+    <w:lsdException w:semiHidden="0" w:uiPriority="70" w:unhideWhenUsed="0" w:name="Dark List"/>
+    <w:lsdException w:semiHidden="0" w:uiPriority="71" w:unhideWhenUsed="0" w:name="Colorful Shading"/>
+    <w:lsdException w:semiHidden="0" w:uiPriority="72" w:unhideWhenUsed="0" w:name="Colorful List"/>
+    <w:lsdException w:semiHidden="0" w:uiPriority="73" w:unhideWhenUsed="0" w:name="Colorful Grid"/>
+    <w:lsdException w:semiHidden="0" w:uiPriority="60" w:unhideWhenUsed="0" w:name="Light Shading Accent 1"/>
+    <w:lsdException w:semiHidden="0" w:uiPriority="61" w:unhideWhenUsed="0" w:name="Light List Accent 1"/>
+    <w:lsdException w:semiHidden="0" w:uiPriority="62" w:unhideWhenUsed="0" w:name="Light Grid Accent 1"/>
+    <w:lsdException w:semiHidden="0" w:uiPriority="63" w:unhideWhenUsed="0" w:name="Medium Shading 1 Accent 1"/>
+    <w:lsdException w:semiHidden="0" w:uiPriority="64" w:unhideWhenUsed="0" w:name="Medium Shading 2 Accent 1"/>
+    <w:lsdException w:semiHidden="0" w:uiPriority="65" w:unhideWhenUsed="0" w:name="Medium List 1 Accent 1"/>
+    <w:lsdException w:unhideWhenUsed="0" w:name="Revision"/>
+    <w:lsdException w:qFormat="1" w:semiHidden="0" w:uiPriority="34" w:unhideWhenUsed="0" w:name="List Paragraph"/>
+    <w:lsdException w:qFormat="1" w:semiHidden="0" w:uiPriority="29" w:unhideWhenUsed="0" w:name="Quote"/>
+    <w:lsdException w:qFormat="1" w:semiHidden="0" w:uiPriority="30" w:unhideWhenUsed="0" w:name="Intense Quote"/>
+    <w:lsdException w:semiHidden="0" w:uiPriority="66" w:unhideWhenUsed="0" w:name="Medium List 2 Accent 1"/>
+    <w:lsdException w:semiHidden="0" w:uiPriority="67" w:unhideWhenUsed="0" w:name="Medium Grid 1 Accent 1"/>
+    <w:lsdException w:semiHidden="0" w:uiPriority="68" w:unhideWhenUsed="0" w:name="Medium Grid 2 Accent 1"/>
+    <w:lsdException w:semiHidden="0" w:uiPriority="69" w:unhideWhenUsed="0" w:name="Medium Grid 3 Accent 1"/>
+    <w:lsdException w:semiHidden="0" w:uiPriority="70" w:unhideWhenUsed="0" w:name="Dark List Accent 1"/>
+    <w:lsdException w:semiHidden="0" w:uiPriority="71" w:unhideWhenUsed="0" w:name="Colorful Shading Accent 1"/>
+    <w:lsdException w:semiHidden="0" w:uiPriority="72" w:unhideWhenUsed="0" w:name="Colorful List Accent 1"/>
+    <w:lsdException w:semiHidden="0" w:uiPriority="73" w:unhideWhenUsed="0" w:name="Colorful Grid Accent 1"/>
+    <w:lsdException w:semiHidden="0" w:uiPriority="60" w:unhideWhenUsed="0" w:name="Light Shading Accent 2"/>
+    <w:lsdException w:semiHidden="0" w:uiPriority="61" w:unhideWhenUsed="0" w:name="Light List Accent 2"/>
+    <w:lsdException w:semiHidden="0" w:uiPriority="62" w:unhideWhenUsed="0" w:name="Light Grid Accent 2"/>
+    <w:lsdException w:semiHidden="0" w:uiPriority="63" w:unhideWhenUsed="0" w:name="Medium Shading 1 Accent 2"/>
+    <w:lsdException w:semiHidden="0" w:uiPriority="64" w:unhideWhenUsed="0" w:name="Medium Shading 2 Accent 2"/>
+    <w:lsdException w:semiHidden="0" w:uiPriority="65" w:unhideWhenUsed="0" w:name="Medium List 1 Accent 2"/>
+    <w:lsdException w:semiHidden="0" w:uiPriority="66" w:unhideWhenUsed="0" w:name="Medium List 2 Accent 2"/>
+    <w:lsdException w:semiHidden="0" w:uiPriority="67" w:unhideWhenUsed="0" w:name="Medium Grid 1 Accent 2"/>
+    <w:lsdException w:semiHidden="0" w:uiPriority="68" w:unhideWhenUsed="0" w:name="Medium Grid 2 Accent 2"/>
+    <w:lsdException w:semiHidden="0" w:uiPriority="69" w:unhideWhenUsed="0" w:name="Medium Grid 3 Accent 2"/>
+    <w:lsdException w:semiHidden="0" w:uiPriority="70" w:unhideWhenUsed="0" w:name="Dark List Accent 2"/>
+    <w:lsdException w:semiHidden="0" w:uiPriority="71" w:unhideWhenUsed="0" w:name="Colorful Shading Accent 2"/>
+    <w:lsdException w:semiHidden="0" w:uiPriority="72" w:unhideWhenUsed="0" w:name="Colorful List Accent 2"/>
+    <w:lsdException w:semiHidden="0" w:uiPriority="73" w:unhideWhenUsed="0" w:name="Colorful Grid Accent 2"/>
+    <w:lsdException w:semiHidden="0" w:uiPriority="60" w:unhideWhenUsed="0" w:name="Light Shading Accent 3"/>
+    <w:lsdException w:semiHidden="0" w:uiPriority="61" w:unhideWhenUsed="0" w:name="Light List Accent 3"/>
+    <w:lsdException w:semiHidden="0" w:uiPriority="62" w:unhideWhenUsed="0" w:name="Light Grid Accent 3"/>
+    <w:lsdException w:semiHidden="0" w:uiPriority="63" w:unhideWhenUsed="0" w:name="Medium Shading 1 Accent 3"/>
+    <w:lsdException w:semiHidden="0" w:uiPriority="64" w:unhideWhenUsed="0" w:name="Medium Shading 2 Accent 3"/>
+    <w:lsdException w:semiHidden="0" w:uiPriority="65" w:unhideWhenUsed="0" w:name="Medium List 1 Accent 3"/>
+    <w:lsdException w:semiHidden="0" w:uiPriority="66" w:unhideWhenUsed="0" w:name="Medium List 2 Accent 3"/>
+    <w:lsdException w:semiHidden="0" w:uiPriority="67" w:unhideWhenUsed="0" w:name="Medium Grid 1 Accent 3"/>
+    <w:lsdException w:semiHidden="0" w:uiPriority="68" w:unhideWhenUsed="0" w:name="Medium Grid 2 Accent 3"/>
+    <w:lsdException w:semiHidden="0" w:uiPriority="69" w:unhideWhenUsed="0" w:name="Medium Grid 3 Accent 3"/>
+    <w:lsdException w:semiHidden="0" w:uiPriority="70" w:unhideWhenUsed="0" w:name="Dark List Accent 3"/>
+    <w:lsdException w:semiHidden="0" w:uiPriority="71" w:unhideWhenUsed="0" w:name="Colorful Shading Accent 3"/>
+    <w:lsdException w:semiHidden="0" w:uiPriority="72" w:unhideWhenUsed="0" w:name="Colorful List Accent 3"/>
+    <w:lsdException w:semiHidden="0" w:uiPriority="73" w:unhideWhenUsed="0" w:name="Colorful Grid Accent 3"/>
+    <w:lsdException w:semiHidden="0" w:uiPriority="60" w:unhideWhenUsed="0" w:name="Light Shading Accent 4"/>
+    <w:lsdException w:semiHidden="0" w:uiPriority="61" w:unhideWhenUsed="0" w:name="Light List Accent 4"/>
+    <w:lsdException w:semiHidden="0" w:uiPriority="62" w:unhideWhenUsed="0" w:name="Light Grid Accent 4"/>
+    <w:lsdException w:semiHidden="0" w:uiPriority="63" w:unhideWhenUsed="0" w:name="Medium Shading 1 Accent 4"/>
+    <w:lsdException w:semiHidden="0" w:uiPriority="64" w:unhideWhenUsed="0" w:name="Medium Shading 2 Accent 4"/>
+    <w:lsdException w:semiHidden="0" w:uiPriority="65" w:unhideWhenUsed="0" w:name="Medium List 1 Accent 4"/>
+    <w:lsdException w:semiHidden="0" w:uiPriority="66" w:unhideWhenUsed="0" w:name="Medium List 2 Accent 4"/>
+    <w:lsdException w:semiHidden="0" w:uiPriority="67" w:unhideWhenUsed="0" w:name="Medium Grid 1 Accent 4"/>
+    <w:lsdException w:semiHidden="0" w:uiPriority="68" w:unhideWhenUsed="0" w:name="Medium Grid 2 Accent 4"/>
+    <w:lsdException w:semiHidden="0" w:uiPriority="69" w:unhideWhenUsed="0" w:name="Medium Grid 3 Accent 4"/>
+    <w:lsdException w:semiHidden="0" w:uiPriority="70" w:unhideWhenUsed="0" w:name="Dark List Accent 4"/>
+    <w:lsdException w:semiHidden="0" w:uiPriority="71" w:unhideWhenUsed="0" w:name="Colorful Shading Accent 4"/>
+    <w:lsdException w:semiHidden="0" w:uiPriority="72" w:unhideWhenUsed="0" w:name="Colorful List Accent 4"/>
+    <w:lsdException w:semiHidden="0" w:uiPriority="73" w:unhideWhenUsed="0" w:name="Colorful Grid Accent 4"/>
+    <w:lsdException w:semiHidden="0" w:uiPriority="60" w:unhideWhenUsed="0" w:name="Light Shading Accent 5"/>
+    <w:lsdException w:semiHidden="0" w:uiPriority="61" w:unhideWhenUsed="0" w:name="Light List Accent 5"/>
+    <w:lsdException w:semiHidden="0" w:uiPriority="62" w:unhideWhenUsed="0" w:name="Light Grid Accent 5"/>
+    <w:lsdException w:semiHidden="0" w:uiPriority="63" w:unhideWhenUsed="0" w:name="Medium Shading 1 Accent 5"/>
+    <w:lsdException w:semiHidden="0" w:uiPriority="64" w:unhideWhenUsed="0" w:name="Medium Shading 2 Accent 5"/>
+    <w:lsdException w:semiHidden="0" w:uiPriority="65" w:unhideWhenUsed="0" w:name="Medium List 1 Accent 5"/>
+    <w:lsdException w:semiHidden="0" w:uiPriority="66" w:unhideWhenUsed="0" w:name="Medium List 2 Accent 5"/>
+    <w:lsdException w:semiHidden="0" w:uiPriority="67" w:unhideWhenUsed="0" w:name="Medium Grid 1 Accent 5"/>
+    <w:lsdException w:semiHidden="0" w:uiPriority="68" w:unhideWhenUsed="0" w:name="Medium Grid 2 Accent 5"/>
+    <w:lsdException w:semiHidden="0" w:uiPriority="69" w:unhideWhenUsed="0" w:name="Medium Grid 3 Accent 5"/>
+    <w:lsdException w:semiHidden="0" w:uiPriority="70" w:unhideWhenUsed="0" w:name="Dark List Accent 5"/>
+    <w:lsdException w:semiHidden="0" w:uiPriority="71" w:unhideWhenUsed="0" w:name="Colorful Shading Accent 5"/>
+    <w:lsdException w:semiHidden="0" w:uiPriority="72" w:unhideWhenUsed="0" w:name="Colorful List Accent 5"/>
+    <w:lsdException w:semiHidden="0" w:uiPriority="73" w:unhideWhenUsed="0" w:name="Colorful Grid Accent 5"/>
+    <w:lsdException w:semiHidden="0" w:uiPriority="60" w:unhideWhenUsed="0" w:name="Light Shading Accent 6"/>
+    <w:lsdException w:semiHidden="0" w:uiPriority="61" w:unhideWhenUsed="0" w:name="Light List Accent 6"/>
+    <w:lsdException w:semiHidden="0" w:uiPriority="62" w:unhideWhenUsed="0" w:name="Light Grid Accent 6"/>
+    <w:lsdException w:semiHidden="0" w:uiPriority="63" w:unhideWhenUsed="0" w:name="Medium Shading 1 Accent 6"/>
+    <w:lsdException w:semiHidden="0" w:uiPriority="64" w:unhideWhenUsed="0" w:name="Medium Shading 2 Accent 6"/>
+    <w:lsdException w:semiHidden="0" w:uiPriority="65" w:unhideWhenUsed="0" w:name="Medium List 1 Accent 6"/>
+    <w:lsdException w:semiHidden="0" w:uiPriority="66" w:unhideWhenUsed="0" w:name="Medium List 2 Accent 6"/>
+    <w:lsdException w:semiHidden="0" w:uiPriority="67" w:unhideWhenUsed="0" w:name="Medium Grid 1 Accent 6"/>
+    <w:lsdException w:semiHidden="0" w:uiPriority="68" w:unhideWhenUsed="0" w:name="Medium Grid 2 Accent 6"/>
+    <w:lsdException w:semiHidden="0" w:uiPriority="69" w:unhideWhenUsed="0" w:name="Medium Grid 3 Accent 6"/>
+    <w:lsdException w:semiHidden="0" w:uiPriority="70" w:unhideWhenUsed="0" w:name="Dark List Accent 6"/>
+    <w:lsdException w:semiHidden="0" w:uiPriority="71" w:unhideWhenUsed="0" w:name="Colorful Shading Accent 6"/>
+    <w:lsdException w:semiHidden="0" w:uiPriority="72" w:unhideWhenUsed="0" w:name="Colorful List Accent 6"/>
+    <w:lsdException w:semiHidden="0" w:uiPriority="73" w:unhideWhenUsed="0" w:name="Colorful Grid Accent 6"/>
+    <w:lsdException w:qFormat="1" w:semiHidden="0" w:uiPriority="19" w:unhideWhenUsed="0" w:name="Subtle Emphasis"/>
+    <w:lsdException w:qFormat="1" w:semiHidden="0" w:uiPriority="21" w:unhideWhenUsed="0" w:name="Intense Emphasis"/>
+    <w:lsdException w:qFormat="1" w:semiHidden="0" w:uiPriority="31" w:unhideWhenUsed="0" w:name="Subtle Reference"/>
+    <w:lsdException w:qFormat="1" w:semiHidden="0" w:uiPriority="32" w:unhideWhenUsed="0" w:name="Intense Reference"/>
+    <w:lsdException w:qFormat="1" w:semiHidden="0" w:uiPriority="33" w:unhideWhenUsed="0" w:name="Book Title"/>
+    <w:lsdException w:uiPriority="37" w:name="Bibliography"/>
+    <w:lsdException w:qFormat="1" w:uiPriority="39" w:name="TOC Heading"/>
   </w:latentStyles>
-  <w:style w:type="paragraph" w:default="1" w:styleId="a">
+  <w:style w:type="paragraph" w:styleId="Normal" w:default="1">
     <w:name w:val="Normal"/>
     <w:qFormat/>
-    <w:rsid w:val="00782D89"/>
+    <w:rsid w:val="00782d89"/>
+    <w:pPr>
+      <w:widowControl/>
+      <w:suppressAutoHyphens w:val="true"/>
+      <w:bidi w:val="0"/>
+      <w:spacing w:lineRule="auto" w:line="276" w:before="0" w:after="200"/>
+      <w:jc w:val="left"/>
+    </w:pPr>
+    <w:rPr>
+      <w:rFonts w:ascii="Calibri" w:hAnsi="Calibri" w:eastAsia="Droid Sans Fallback" w:cs="Calibri"/>
+      <w:color w:val="auto"/>
+      <w:sz w:val="22"/>
+      <w:szCs w:val="22"/>
+      <w:lang w:val="ru-RU" w:eastAsia="en-US" w:bidi="ar-SA"/>
+    </w:rPr>
   </w:style>
-  <w:style w:type="character" w:default="1" w:styleId="a0">
+  <w:style w:type="character" w:styleId="DefaultParagraphFont" w:default="1">
     <w:name w:val="Default Paragraph Font"/>
     <w:uiPriority w:val="1"/>
+    <w:semiHidden/>
+    <w:unhideWhenUsed/>
+    <w:rPr/>
+  </w:style>
+  <w:style w:type="paragraph" w:styleId="Style14">
+    <w:name w:val="Заголовок"/>
+    <w:basedOn w:val="Normal"/>
+    <w:next w:val="Style15"/>
+    <w:pPr>
+      <w:keepNext/>
+      <w:spacing w:before="240" w:after="120"/>
+    </w:pPr>
+    <w:rPr>
+      <w:rFonts w:ascii="Liberation Sans" w:hAnsi="Liberation Sans" w:eastAsia="Droid Sans Fallback" w:cs="FreeSans"/>
+      <w:sz w:val="28"/>
+      <w:szCs w:val="28"/>
+    </w:rPr>
+  </w:style>
+  <w:style w:type="paragraph" w:styleId="Style15">
+    <w:name w:val="Основной текст"/>
+    <w:basedOn w:val="Normal"/>
+    <w:pPr>
+      <w:spacing w:lineRule="auto" w:line="288" w:before="0" w:after="140"/>
+    </w:pPr>
+    <w:rPr/>
+  </w:style>
+  <w:style w:type="paragraph" w:styleId="Style16">
+    <w:name w:val="Список"/>
+    <w:basedOn w:val="Style15"/>
+    <w:pPr/>
+    <w:rPr>
+      <w:rFonts w:cs="FreeSans"/>
+    </w:rPr>
+  </w:style>
+  <w:style w:type="paragraph" w:styleId="Style17">
+    <w:name w:val="Название"/>
+    <w:basedOn w:val="Normal"/>
+    <w:pPr>
+      <w:suppressLineNumbers/>
+      <w:spacing w:before="120" w:after="120"/>
+    </w:pPr>
+    <w:rPr>
+      <w:rFonts w:cs="FreeSans"/>
+      <w:i/>
+      <w:iCs/>
+      <w:sz w:val="24"/>
+      <w:szCs w:val="24"/>
+    </w:rPr>
+  </w:style>
+  <w:style w:type="paragraph" w:styleId="Style18">
+    <w:name w:val="Указатель"/>
+    <w:basedOn w:val="Normal"/>
+    <w:pPr>
+      <w:suppressLineNumbers/>
+    </w:pPr>
+    <w:rPr>
+      <w:rFonts w:cs="FreeSans"/>
+    </w:rPr>
+  </w:style>
+  <w:style w:type="numbering" w:styleId="NoList" w:default="1">
+    <w:name w:val="No List"/>
+    <w:uiPriority w:val="99"/>
     <w:semiHidden/>
     <w:unhideWhenUsed/>
   </w:style>
   <w:style w:type="table" w:default="1" w:styleId="a1">
     <w:name w:val="Normal Table"/>
     <w:uiPriority w:val="99"/>
+    <w:qFormat/>
     <w:semiHidden/>
     <w:unhideWhenUsed/>
-    <w:qFormat/>
     <w:tblPr>
-      <w:tblInd w:w="0" w:type="dxa"/>
+      <w:tblInd w:type="dxa" w:w="0"/>
       <w:tblCellMar>
         <w:top w:w="0" w:type="dxa"/>
         <w:left w:w="108" w:type="dxa"/>
@@ -670,29 +1013,23 @@
       </w:tblCellMar>
     </w:tblPr>
   </w:style>
-  <w:style w:type="numbering" w:default="1" w:styleId="a2">
-    <w:name w:val="No List"/>
-    <w:uiPriority w:val="99"/>
-    <w:semiHidden/>
-    <w:unhideWhenUsed/>
-  </w:style>
   <w:style w:type="table" w:styleId="a3">
     <w:name w:val="Table Grid"/>
     <w:basedOn w:val="a1"/>
     <w:uiPriority w:val="59"/>
-    <w:rsid w:val="00F8463F"/>
+    <w:rsid w:val="00f8463f"/>
     <w:pPr>
-      <w:spacing w:after="0" w:line="240" w:lineRule="auto"/>
+      <w:spacing w:lineRule="auto" w:line="240" w:after="0"/>
     </w:pPr>
     <w:tblPr>
-      <w:tblInd w:w="0" w:type="dxa"/>
+      <w:tblInd w:type="dxa" w:w="0"/>
       <w:tblBorders>
-        <w:top w:val="single" w:sz="4" w:space="0" w:color="auto"/>
-        <w:left w:val="single" w:sz="4" w:space="0" w:color="auto"/>
-        <w:bottom w:val="single" w:sz="4" w:space="0" w:color="auto"/>
-        <w:right w:val="single" w:sz="4" w:space="0" w:color="auto"/>
-        <w:insideH w:val="single" w:sz="4" w:space="0" w:color="auto"/>
-        <w:insideV w:val="single" w:sz="4" w:space="0" w:color="auto"/>
+        <w:top w:space="0" w:sz="4" w:color="auto" w:val="single"/>
+        <w:left w:space="0" w:sz="4" w:color="auto" w:val="single"/>
+        <w:bottom w:space="0" w:sz="4" w:color="auto" w:val="single"/>
+        <w:right w:space="0" w:sz="4" w:color="auto" w:val="single"/>
+        <w:insideH w:space="0" w:sz="4" w:color="auto" w:val="single"/>
+        <w:insideV w:space="0" w:sz="4" w:color="auto" w:val="single"/>
       </w:tblBorders>
       <w:tblCellMar>
         <w:top w:w="0" w:type="dxa"/>
